--- a/ticketOutTheDoor/set5/Set5TicketOutTheDoorAPCompSciPrinciples.docx
+++ b/ticketOutTheDoor/set5/Set5TicketOutTheDoorAPCompSciPrinciples.docx
@@ -1,6 +1,6 @@
 
 <file path=word/document.xml><?xml version="1.0" encoding="utf-8"?>
-<w:document xmlns:wpc="http://schemas.microsoft.com/office/word/2010/wordprocessingCanvas" xmlns:cx="http://schemas.microsoft.com/office/drawing/2014/chartex" xmlns:cx1="http://schemas.microsoft.com/office/drawing/2015/9/8/chartex" xmlns:cx2="http://schemas.microsoft.com/office/drawing/2015/10/21/chartex" xmlns:cx3="http://schemas.microsoft.com/office/drawing/2016/5/9/chartex" xmlns:cx4="http://schemas.microsoft.com/office/drawing/2016/5/10/chartex" xmlns:cx5="http://schemas.microsoft.com/office/drawing/2016/5/11/chartex" xmlns:cx6="http://schemas.microsoft.com/office/drawing/2016/5/12/chartex" xmlns:cx7="http://schemas.microsoft.com/office/drawing/2016/5/13/chartex" xmlns:cx8="http://schemas.microsoft.com/office/drawing/2016/5/14/chartex" xmlns:mc="http://schemas.openxmlformats.org/markup-compatibility/2006" xmlns:aink="http://schemas.microsoft.com/office/drawing/2016/ink" xmlns:am3d="http://schemas.microsoft.com/office/drawing/2017/model3d" xmlns:o="urn:schemas-microsoft-com:office:office" xmlns:r="http://schemas.openxmlformats.org/officeDocument/2006/relationships" xmlns:m="http://schemas.openxmlformats.org/officeDocument/2006/math" xmlns:v="urn:schemas-microsoft-com:vml" xmlns:wp14="http://schemas.microsoft.com/office/word/2010/wordprocessingDrawing" xmlns:wp="http://schemas.openxmlformats.org/drawingml/2006/wordprocessingDrawing" xmlns:w10="urn:schemas-microsoft-com:office:word" xmlns:w="http://schemas.openxmlformats.org/wordprocessingml/2006/main" xmlns:w14="http://schemas.microsoft.com/office/word/2010/wordml" xmlns:w15="http://schemas.microsoft.com/office/word/2012/wordml" xmlns:w16cex="http://schemas.microsoft.com/office/word/2018/wordml/cex" xmlns:w16cid="http://schemas.microsoft.com/office/word/2016/wordml/cid" xmlns:w16="http://schemas.microsoft.com/office/word/2018/wordml" xmlns:w16se="http://schemas.microsoft.com/office/word/2015/wordml/symex" xmlns:wpg="http://schemas.microsoft.com/office/word/2010/wordprocessingGroup" xmlns:wpi="http://schemas.microsoft.com/office/word/2010/wordprocessingInk" xmlns:wne="http://schemas.microsoft.com/office/word/2006/wordml" xmlns:wps="http://schemas.microsoft.com/office/word/2010/wordprocessingShape" mc:Ignorable="w14 w15 w16se w16cid w16 w16cex wp14">
+<w:document xmlns:wpc="http://schemas.microsoft.com/office/word/2010/wordprocessingCanvas" xmlns:cx="http://schemas.microsoft.com/office/drawing/2014/chartex" xmlns:cx1="http://schemas.microsoft.com/office/drawing/2015/9/8/chartex" xmlns:cx2="http://schemas.microsoft.com/office/drawing/2015/10/21/chartex" xmlns:cx3="http://schemas.microsoft.com/office/drawing/2016/5/9/chartex" xmlns:cx4="http://schemas.microsoft.com/office/drawing/2016/5/10/chartex" xmlns:cx5="http://schemas.microsoft.com/office/drawing/2016/5/11/chartex" xmlns:cx6="http://schemas.microsoft.com/office/drawing/2016/5/12/chartex" xmlns:cx7="http://schemas.microsoft.com/office/drawing/2016/5/13/chartex" xmlns:cx8="http://schemas.microsoft.com/office/drawing/2016/5/14/chartex" xmlns:mc="http://schemas.openxmlformats.org/markup-compatibility/2006" xmlns:aink="http://schemas.microsoft.com/office/drawing/2016/ink" xmlns:am3d="http://schemas.microsoft.com/office/drawing/2017/model3d" xmlns:o="urn:schemas-microsoft-com:office:office" xmlns:r="http://schemas.openxmlformats.org/officeDocument/2006/relationships" xmlns:m="http://schemas.openxmlformats.org/officeDocument/2006/math" xmlns:v="urn:schemas-microsoft-com:vml" xmlns:wp14="http://schemas.microsoft.com/office/word/2010/wordprocessingDrawing" xmlns:wp="http://schemas.openxmlformats.org/drawingml/2006/wordprocessingDrawing" xmlns:w10="urn:schemas-microsoft-com:office:word" xmlns:w="http://schemas.openxmlformats.org/wordprocessingml/2006/main" xmlns:w14="http://schemas.microsoft.com/office/word/2010/wordml" xmlns:w15="http://schemas.microsoft.com/office/word/2012/wordml" xmlns:w16cex="http://schemas.microsoft.com/office/word/2018/wordml/cex" xmlns:w16cid="http://schemas.microsoft.com/office/word/2016/wordml/cid" xmlns:w16="http://schemas.microsoft.com/office/word/2018/wordml" xmlns:w16sdtdh="http://schemas.microsoft.com/office/word/2020/wordml/sdtdatahash" xmlns:w16se="http://schemas.microsoft.com/office/word/2015/wordml/symex" xmlns:wpg="http://schemas.microsoft.com/office/word/2010/wordprocessingGroup" xmlns:wpi="http://schemas.microsoft.com/office/word/2010/wordprocessingInk" xmlns:wne="http://schemas.microsoft.com/office/word/2006/wordml" xmlns:wps="http://schemas.microsoft.com/office/word/2010/wordprocessingShape" mc:Ignorable="w14 w15 w16se w16cid w16 w16cex w16sdtdh wp14">
   <w:body>
     <w:tbl>
       <w:tblPr>
@@ -77,14 +77,7 @@
                 <w:rFonts w:ascii="Calibri" w:hAnsi="Calibri"/>
                 <w:color w:val="000000"/>
               </w:rPr>
-              <w:t>The actual number of bits reserved for each color is 8</w:t>
-            </w:r>
-            <w:r>
-              <w:rPr>
-                <w:rFonts w:ascii="Calibri" w:hAnsi="Calibri"/>
-                <w:color w:val="000000"/>
-              </w:rPr>
-              <w:t xml:space="preserve">.  </w:t>
+              <w:t xml:space="preserve">The actual number of bits reserved for each color is 8.  </w:t>
             </w:r>
           </w:p>
         </w:tc>
@@ -506,16 +499,7 @@
                 <w:sz w:val="20"/>
                 <w:szCs w:val="20"/>
               </w:rPr>
-              <w:t xml:space="preserve">How many hexadecimal places are needed to represent the number </w:t>
-            </w:r>
-            <w:r>
-              <w:rPr>
-                <w:rFonts w:ascii="Calibri" w:hAnsi="Calibri"/>
-                <w:color w:val="000000"/>
-                <w:sz w:val="20"/>
-                <w:szCs w:val="20"/>
-              </w:rPr>
-              <w:t>189910?</w:t>
+              <w:t>How many hexadecimal places are needed to represent the number 189910?</w:t>
             </w:r>
           </w:p>
           <w:p>
@@ -782,6 +766,28 @@
     <w:p>
       <w:pPr>
         <w:spacing w:after="0" w:line="240" w:lineRule="auto"/>
+        <w:rPr>
+          <w:sz w:val="20"/>
+          <w:szCs w:val="20"/>
+        </w:rPr>
+      </w:pPr>
+    </w:p>
+    <w:p>
+      <w:pPr>
+        <w:spacing w:after="0" w:line="240" w:lineRule="auto"/>
+        <w:rPr>
+          <w:sz w:val="20"/>
+          <w:szCs w:val="20"/>
+        </w:rPr>
+      </w:pPr>
+    </w:p>
+    <w:p>
+      <w:pPr>
+        <w:spacing w:after="0" w:line="240" w:lineRule="auto"/>
+        <w:rPr>
+          <w:sz w:val="20"/>
+          <w:szCs w:val="20"/>
+        </w:rPr>
       </w:pPr>
     </w:p>
     <w:tbl>
@@ -1036,10 +1042,28 @@
     <w:p>
       <w:pPr>
         <w:spacing w:after="0"/>
+        <w:rPr>
+          <w:sz w:val="20"/>
+          <w:szCs w:val="20"/>
+        </w:rPr>
       </w:pPr>
     </w:p>
-    <w:p/>
-    <w:p/>
+    <w:p>
+      <w:pPr>
+        <w:rPr>
+          <w:sz w:val="20"/>
+          <w:szCs w:val="20"/>
+        </w:rPr>
+      </w:pPr>
+    </w:p>
+    <w:p>
+      <w:pPr>
+        <w:rPr>
+          <w:sz w:val="20"/>
+          <w:szCs w:val="20"/>
+        </w:rPr>
+      </w:pPr>
+    </w:p>
     <w:sectPr>
       <w:headerReference w:type="default" r:id="rId7"/>
       <w:footerReference w:type="default" r:id="rId8"/>
@@ -1053,7 +1077,7 @@
 </file>
 
 <file path=word/endnotes.xml><?xml version="1.0" encoding="utf-8"?>
-<w:endnotes xmlns:wpc="http://schemas.microsoft.com/office/word/2010/wordprocessingCanvas" xmlns:cx="http://schemas.microsoft.com/office/drawing/2014/chartex" xmlns:cx1="http://schemas.microsoft.com/office/drawing/2015/9/8/chartex" xmlns:cx2="http://schemas.microsoft.com/office/drawing/2015/10/21/chartex" xmlns:cx3="http://schemas.microsoft.com/office/drawing/2016/5/9/chartex" xmlns:cx4="http://schemas.microsoft.com/office/drawing/2016/5/10/chartex" xmlns:cx5="http://schemas.microsoft.com/office/drawing/2016/5/11/chartex" xmlns:cx6="http://schemas.microsoft.com/office/drawing/2016/5/12/chartex" xmlns:cx7="http://schemas.microsoft.com/office/drawing/2016/5/13/chartex" xmlns:cx8="http://schemas.microsoft.com/office/drawing/2016/5/14/chartex" xmlns:mc="http://schemas.openxmlformats.org/markup-compatibility/2006" xmlns:aink="http://schemas.microsoft.com/office/drawing/2016/ink" xmlns:am3d="http://schemas.microsoft.com/office/drawing/2017/model3d" xmlns:o="urn:schemas-microsoft-com:office:office" xmlns:r="http://schemas.openxmlformats.org/officeDocument/2006/relationships" xmlns:m="http://schemas.openxmlformats.org/officeDocument/2006/math" xmlns:v="urn:schemas-microsoft-com:vml" xmlns:wp14="http://schemas.microsoft.com/office/word/2010/wordprocessingDrawing" xmlns:wp="http://schemas.openxmlformats.org/drawingml/2006/wordprocessingDrawing" xmlns:w10="urn:schemas-microsoft-com:office:word" xmlns:w="http://schemas.openxmlformats.org/wordprocessingml/2006/main" xmlns:w14="http://schemas.microsoft.com/office/word/2010/wordml" xmlns:w15="http://schemas.microsoft.com/office/word/2012/wordml" xmlns:w16cex="http://schemas.microsoft.com/office/word/2018/wordml/cex" xmlns:w16cid="http://schemas.microsoft.com/office/word/2016/wordml/cid" xmlns:w16="http://schemas.microsoft.com/office/word/2018/wordml" xmlns:w16se="http://schemas.microsoft.com/office/word/2015/wordml/symex" xmlns:wpg="http://schemas.microsoft.com/office/word/2010/wordprocessingGroup" xmlns:wpi="http://schemas.microsoft.com/office/word/2010/wordprocessingInk" xmlns:wne="http://schemas.microsoft.com/office/word/2006/wordml" xmlns:wps="http://schemas.microsoft.com/office/word/2010/wordprocessingShape" mc:Ignorable="w14 w15 w16se w16cid w16 w16cex wp14">
+<w:endnotes xmlns:wpc="http://schemas.microsoft.com/office/word/2010/wordprocessingCanvas" xmlns:cx="http://schemas.microsoft.com/office/drawing/2014/chartex" xmlns:cx1="http://schemas.microsoft.com/office/drawing/2015/9/8/chartex" xmlns:cx2="http://schemas.microsoft.com/office/drawing/2015/10/21/chartex" xmlns:cx3="http://schemas.microsoft.com/office/drawing/2016/5/9/chartex" xmlns:cx4="http://schemas.microsoft.com/office/drawing/2016/5/10/chartex" xmlns:cx5="http://schemas.microsoft.com/office/drawing/2016/5/11/chartex" xmlns:cx6="http://schemas.microsoft.com/office/drawing/2016/5/12/chartex" xmlns:cx7="http://schemas.microsoft.com/office/drawing/2016/5/13/chartex" xmlns:cx8="http://schemas.microsoft.com/office/drawing/2016/5/14/chartex" xmlns:mc="http://schemas.openxmlformats.org/markup-compatibility/2006" xmlns:aink="http://schemas.microsoft.com/office/drawing/2016/ink" xmlns:am3d="http://schemas.microsoft.com/office/drawing/2017/model3d" xmlns:o="urn:schemas-microsoft-com:office:office" xmlns:r="http://schemas.openxmlformats.org/officeDocument/2006/relationships" xmlns:m="http://schemas.openxmlformats.org/officeDocument/2006/math" xmlns:v="urn:schemas-microsoft-com:vml" xmlns:wp14="http://schemas.microsoft.com/office/word/2010/wordprocessingDrawing" xmlns:wp="http://schemas.openxmlformats.org/drawingml/2006/wordprocessingDrawing" xmlns:w10="urn:schemas-microsoft-com:office:word" xmlns:w="http://schemas.openxmlformats.org/wordprocessingml/2006/main" xmlns:w14="http://schemas.microsoft.com/office/word/2010/wordml" xmlns:w15="http://schemas.microsoft.com/office/word/2012/wordml" xmlns:w16cex="http://schemas.microsoft.com/office/word/2018/wordml/cex" xmlns:w16cid="http://schemas.microsoft.com/office/word/2016/wordml/cid" xmlns:w16="http://schemas.microsoft.com/office/word/2018/wordml" xmlns:w16sdtdh="http://schemas.microsoft.com/office/word/2020/wordml/sdtdatahash" xmlns:w16se="http://schemas.microsoft.com/office/word/2015/wordml/symex" xmlns:wpg="http://schemas.microsoft.com/office/word/2010/wordprocessingGroup" xmlns:wpi="http://schemas.microsoft.com/office/word/2010/wordprocessingInk" xmlns:wne="http://schemas.microsoft.com/office/word/2006/wordml" xmlns:wps="http://schemas.microsoft.com/office/word/2010/wordprocessingShape" mc:Ignorable="w14 w15 w16se w16cid w16 w16cex w16sdtdh wp14">
   <w:endnote w:type="separator" w:id="-1">
     <w:p>
       <w:pPr>
@@ -1078,7 +1102,7 @@
 </file>
 
 <file path=word/footer1.xml><?xml version="1.0" encoding="utf-8"?>
-<w:ftr xmlns:wpc="http://schemas.microsoft.com/office/word/2010/wordprocessingCanvas" xmlns:cx="http://schemas.microsoft.com/office/drawing/2014/chartex" xmlns:cx1="http://schemas.microsoft.com/office/drawing/2015/9/8/chartex" xmlns:cx2="http://schemas.microsoft.com/office/drawing/2015/10/21/chartex" xmlns:cx3="http://schemas.microsoft.com/office/drawing/2016/5/9/chartex" xmlns:cx4="http://schemas.microsoft.com/office/drawing/2016/5/10/chartex" xmlns:cx5="http://schemas.microsoft.com/office/drawing/2016/5/11/chartex" xmlns:cx6="http://schemas.microsoft.com/office/drawing/2016/5/12/chartex" xmlns:cx7="http://schemas.microsoft.com/office/drawing/2016/5/13/chartex" xmlns:cx8="http://schemas.microsoft.com/office/drawing/2016/5/14/chartex" xmlns:mc="http://schemas.openxmlformats.org/markup-compatibility/2006" xmlns:aink="http://schemas.microsoft.com/office/drawing/2016/ink" xmlns:am3d="http://schemas.microsoft.com/office/drawing/2017/model3d" xmlns:o="urn:schemas-microsoft-com:office:office" xmlns:r="http://schemas.openxmlformats.org/officeDocument/2006/relationships" xmlns:m="http://schemas.openxmlformats.org/officeDocument/2006/math" xmlns:v="urn:schemas-microsoft-com:vml" xmlns:wp14="http://schemas.microsoft.com/office/word/2010/wordprocessingDrawing" xmlns:wp="http://schemas.openxmlformats.org/drawingml/2006/wordprocessingDrawing" xmlns:w10="urn:schemas-microsoft-com:office:word" xmlns:w="http://schemas.openxmlformats.org/wordprocessingml/2006/main" xmlns:w14="http://schemas.microsoft.com/office/word/2010/wordml" xmlns:w15="http://schemas.microsoft.com/office/word/2012/wordml" xmlns:w16cex="http://schemas.microsoft.com/office/word/2018/wordml/cex" xmlns:w16cid="http://schemas.microsoft.com/office/word/2016/wordml/cid" xmlns:w16="http://schemas.microsoft.com/office/word/2018/wordml" xmlns:w16se="http://schemas.microsoft.com/office/word/2015/wordml/symex" xmlns:wpg="http://schemas.microsoft.com/office/word/2010/wordprocessingGroup" xmlns:wpi="http://schemas.microsoft.com/office/word/2010/wordprocessingInk" xmlns:wne="http://schemas.microsoft.com/office/word/2006/wordml" xmlns:wps="http://schemas.microsoft.com/office/word/2010/wordprocessingShape" mc:Ignorable="w14 w15 w16se w16cid w16 w16cex wp14">
+<w:ftr xmlns:wpc="http://schemas.microsoft.com/office/word/2010/wordprocessingCanvas" xmlns:cx="http://schemas.microsoft.com/office/drawing/2014/chartex" xmlns:cx1="http://schemas.microsoft.com/office/drawing/2015/9/8/chartex" xmlns:cx2="http://schemas.microsoft.com/office/drawing/2015/10/21/chartex" xmlns:cx3="http://schemas.microsoft.com/office/drawing/2016/5/9/chartex" xmlns:cx4="http://schemas.microsoft.com/office/drawing/2016/5/10/chartex" xmlns:cx5="http://schemas.microsoft.com/office/drawing/2016/5/11/chartex" xmlns:cx6="http://schemas.microsoft.com/office/drawing/2016/5/12/chartex" xmlns:cx7="http://schemas.microsoft.com/office/drawing/2016/5/13/chartex" xmlns:cx8="http://schemas.microsoft.com/office/drawing/2016/5/14/chartex" xmlns:mc="http://schemas.openxmlformats.org/markup-compatibility/2006" xmlns:aink="http://schemas.microsoft.com/office/drawing/2016/ink" xmlns:am3d="http://schemas.microsoft.com/office/drawing/2017/model3d" xmlns:o="urn:schemas-microsoft-com:office:office" xmlns:r="http://schemas.openxmlformats.org/officeDocument/2006/relationships" xmlns:m="http://schemas.openxmlformats.org/officeDocument/2006/math" xmlns:v="urn:schemas-microsoft-com:vml" xmlns:wp14="http://schemas.microsoft.com/office/word/2010/wordprocessingDrawing" xmlns:wp="http://schemas.openxmlformats.org/drawingml/2006/wordprocessingDrawing" xmlns:w10="urn:schemas-microsoft-com:office:word" xmlns:w="http://schemas.openxmlformats.org/wordprocessingml/2006/main" xmlns:w14="http://schemas.microsoft.com/office/word/2010/wordml" xmlns:w15="http://schemas.microsoft.com/office/word/2012/wordml" xmlns:w16cex="http://schemas.microsoft.com/office/word/2018/wordml/cex" xmlns:w16cid="http://schemas.microsoft.com/office/word/2016/wordml/cid" xmlns:w16="http://schemas.microsoft.com/office/word/2018/wordml" xmlns:w16sdtdh="http://schemas.microsoft.com/office/word/2020/wordml/sdtdatahash" xmlns:w16se="http://schemas.microsoft.com/office/word/2015/wordml/symex" xmlns:wpg="http://schemas.microsoft.com/office/word/2010/wordprocessingGroup" xmlns:wpi="http://schemas.microsoft.com/office/word/2010/wordprocessingInk" xmlns:wne="http://schemas.microsoft.com/office/word/2006/wordml" xmlns:wps="http://schemas.microsoft.com/office/word/2010/wordprocessingShape" mc:Ignorable="w14 w15 w16se w16cid w16 w16cex w16sdtdh wp14">
   <w:tbl>
     <w:tblPr>
       <w:tblW w:w="0" w:type="auto"/>
@@ -1136,7 +1160,7 @@
 </file>
 
 <file path=word/footnotes.xml><?xml version="1.0" encoding="utf-8"?>
-<w:footnotes xmlns:wpc="http://schemas.microsoft.com/office/word/2010/wordprocessingCanvas" xmlns:cx="http://schemas.microsoft.com/office/drawing/2014/chartex" xmlns:cx1="http://schemas.microsoft.com/office/drawing/2015/9/8/chartex" xmlns:cx2="http://schemas.microsoft.com/office/drawing/2015/10/21/chartex" xmlns:cx3="http://schemas.microsoft.com/office/drawing/2016/5/9/chartex" xmlns:cx4="http://schemas.microsoft.com/office/drawing/2016/5/10/chartex" xmlns:cx5="http://schemas.microsoft.com/office/drawing/2016/5/11/chartex" xmlns:cx6="http://schemas.microsoft.com/office/drawing/2016/5/12/chartex" xmlns:cx7="http://schemas.microsoft.com/office/drawing/2016/5/13/chartex" xmlns:cx8="http://schemas.microsoft.com/office/drawing/2016/5/14/chartex" xmlns:mc="http://schemas.openxmlformats.org/markup-compatibility/2006" xmlns:aink="http://schemas.microsoft.com/office/drawing/2016/ink" xmlns:am3d="http://schemas.microsoft.com/office/drawing/2017/model3d" xmlns:o="urn:schemas-microsoft-com:office:office" xmlns:r="http://schemas.openxmlformats.org/officeDocument/2006/relationships" xmlns:m="http://schemas.openxmlformats.org/officeDocument/2006/math" xmlns:v="urn:schemas-microsoft-com:vml" xmlns:wp14="http://schemas.microsoft.com/office/word/2010/wordprocessingDrawing" xmlns:wp="http://schemas.openxmlformats.org/drawingml/2006/wordprocessingDrawing" xmlns:w10="urn:schemas-microsoft-com:office:word" xmlns:w="http://schemas.openxmlformats.org/wordprocessingml/2006/main" xmlns:w14="http://schemas.microsoft.com/office/word/2010/wordml" xmlns:w15="http://schemas.microsoft.com/office/word/2012/wordml" xmlns:w16cex="http://schemas.microsoft.com/office/word/2018/wordml/cex" xmlns:w16cid="http://schemas.microsoft.com/office/word/2016/wordml/cid" xmlns:w16="http://schemas.microsoft.com/office/word/2018/wordml" xmlns:w16se="http://schemas.microsoft.com/office/word/2015/wordml/symex" xmlns:wpg="http://schemas.microsoft.com/office/word/2010/wordprocessingGroup" xmlns:wpi="http://schemas.microsoft.com/office/word/2010/wordprocessingInk" xmlns:wne="http://schemas.microsoft.com/office/word/2006/wordml" xmlns:wps="http://schemas.microsoft.com/office/word/2010/wordprocessingShape" mc:Ignorable="w14 w15 w16se w16cid w16 w16cex wp14">
+<w:footnotes xmlns:wpc="http://schemas.microsoft.com/office/word/2010/wordprocessingCanvas" xmlns:cx="http://schemas.microsoft.com/office/drawing/2014/chartex" xmlns:cx1="http://schemas.microsoft.com/office/drawing/2015/9/8/chartex" xmlns:cx2="http://schemas.microsoft.com/office/drawing/2015/10/21/chartex" xmlns:cx3="http://schemas.microsoft.com/office/drawing/2016/5/9/chartex" xmlns:cx4="http://schemas.microsoft.com/office/drawing/2016/5/10/chartex" xmlns:cx5="http://schemas.microsoft.com/office/drawing/2016/5/11/chartex" xmlns:cx6="http://schemas.microsoft.com/office/drawing/2016/5/12/chartex" xmlns:cx7="http://schemas.microsoft.com/office/drawing/2016/5/13/chartex" xmlns:cx8="http://schemas.microsoft.com/office/drawing/2016/5/14/chartex" xmlns:mc="http://schemas.openxmlformats.org/markup-compatibility/2006" xmlns:aink="http://schemas.microsoft.com/office/drawing/2016/ink" xmlns:am3d="http://schemas.microsoft.com/office/drawing/2017/model3d" xmlns:o="urn:schemas-microsoft-com:office:office" xmlns:r="http://schemas.openxmlformats.org/officeDocument/2006/relationships" xmlns:m="http://schemas.openxmlformats.org/officeDocument/2006/math" xmlns:v="urn:schemas-microsoft-com:vml" xmlns:wp14="http://schemas.microsoft.com/office/word/2010/wordprocessingDrawing" xmlns:wp="http://schemas.openxmlformats.org/drawingml/2006/wordprocessingDrawing" xmlns:w10="urn:schemas-microsoft-com:office:word" xmlns:w="http://schemas.openxmlformats.org/wordprocessingml/2006/main" xmlns:w14="http://schemas.microsoft.com/office/word/2010/wordml" xmlns:w15="http://schemas.microsoft.com/office/word/2012/wordml" xmlns:w16cex="http://schemas.microsoft.com/office/word/2018/wordml/cex" xmlns:w16cid="http://schemas.microsoft.com/office/word/2016/wordml/cid" xmlns:w16="http://schemas.microsoft.com/office/word/2018/wordml" xmlns:w16sdtdh="http://schemas.microsoft.com/office/word/2020/wordml/sdtdatahash" xmlns:w16se="http://schemas.microsoft.com/office/word/2015/wordml/symex" xmlns:wpg="http://schemas.microsoft.com/office/word/2010/wordprocessingGroup" xmlns:wpi="http://schemas.microsoft.com/office/word/2010/wordprocessingInk" xmlns:wne="http://schemas.microsoft.com/office/word/2006/wordml" xmlns:wps="http://schemas.microsoft.com/office/word/2010/wordprocessingShape" mc:Ignorable="w14 w15 w16se w16cid w16 w16cex w16sdtdh wp14">
   <w:footnote w:type="separator" w:id="-1">
     <w:p>
       <w:pPr>
@@ -1161,7 +1185,7 @@
 </file>
 
 <file path=word/header1.xml><?xml version="1.0" encoding="utf-8"?>
-<w:hdr xmlns:wpc="http://schemas.microsoft.com/office/word/2010/wordprocessingCanvas" xmlns:cx="http://schemas.microsoft.com/office/drawing/2014/chartex" xmlns:cx1="http://schemas.microsoft.com/office/drawing/2015/9/8/chartex" xmlns:cx2="http://schemas.microsoft.com/office/drawing/2015/10/21/chartex" xmlns:cx3="http://schemas.microsoft.com/office/drawing/2016/5/9/chartex" xmlns:cx4="http://schemas.microsoft.com/office/drawing/2016/5/10/chartex" xmlns:cx5="http://schemas.microsoft.com/office/drawing/2016/5/11/chartex" xmlns:cx6="http://schemas.microsoft.com/office/drawing/2016/5/12/chartex" xmlns:cx7="http://schemas.microsoft.com/office/drawing/2016/5/13/chartex" xmlns:cx8="http://schemas.microsoft.com/office/drawing/2016/5/14/chartex" xmlns:mc="http://schemas.openxmlformats.org/markup-compatibility/2006" xmlns:aink="http://schemas.microsoft.com/office/drawing/2016/ink" xmlns:am3d="http://schemas.microsoft.com/office/drawing/2017/model3d" xmlns:o="urn:schemas-microsoft-com:office:office" xmlns:r="http://schemas.openxmlformats.org/officeDocument/2006/relationships" xmlns:m="http://schemas.openxmlformats.org/officeDocument/2006/math" xmlns:v="urn:schemas-microsoft-com:vml" xmlns:wp14="http://schemas.microsoft.com/office/word/2010/wordprocessingDrawing" xmlns:wp="http://schemas.openxmlformats.org/drawingml/2006/wordprocessingDrawing" xmlns:w10="urn:schemas-microsoft-com:office:word" xmlns:w="http://schemas.openxmlformats.org/wordprocessingml/2006/main" xmlns:w14="http://schemas.microsoft.com/office/word/2010/wordml" xmlns:w15="http://schemas.microsoft.com/office/word/2012/wordml" xmlns:w16cex="http://schemas.microsoft.com/office/word/2018/wordml/cex" xmlns:w16cid="http://schemas.microsoft.com/office/word/2016/wordml/cid" xmlns:w16="http://schemas.microsoft.com/office/word/2018/wordml" xmlns:w16se="http://schemas.microsoft.com/office/word/2015/wordml/symex" xmlns:wpg="http://schemas.microsoft.com/office/word/2010/wordprocessingGroup" xmlns:wpi="http://schemas.microsoft.com/office/word/2010/wordprocessingInk" xmlns:wne="http://schemas.microsoft.com/office/word/2006/wordml" xmlns:wps="http://schemas.microsoft.com/office/word/2010/wordprocessingShape" mc:Ignorable="w14 w15 w16se w16cid w16 w16cex wp14">
+<w:hdr xmlns:wpc="http://schemas.microsoft.com/office/word/2010/wordprocessingCanvas" xmlns:cx="http://schemas.microsoft.com/office/drawing/2014/chartex" xmlns:cx1="http://schemas.microsoft.com/office/drawing/2015/9/8/chartex" xmlns:cx2="http://schemas.microsoft.com/office/drawing/2015/10/21/chartex" xmlns:cx3="http://schemas.microsoft.com/office/drawing/2016/5/9/chartex" xmlns:cx4="http://schemas.microsoft.com/office/drawing/2016/5/10/chartex" xmlns:cx5="http://schemas.microsoft.com/office/drawing/2016/5/11/chartex" xmlns:cx6="http://schemas.microsoft.com/office/drawing/2016/5/12/chartex" xmlns:cx7="http://schemas.microsoft.com/office/drawing/2016/5/13/chartex" xmlns:cx8="http://schemas.microsoft.com/office/drawing/2016/5/14/chartex" xmlns:mc="http://schemas.openxmlformats.org/markup-compatibility/2006" xmlns:aink="http://schemas.microsoft.com/office/drawing/2016/ink" xmlns:am3d="http://schemas.microsoft.com/office/drawing/2017/model3d" xmlns:o="urn:schemas-microsoft-com:office:office" xmlns:r="http://schemas.openxmlformats.org/officeDocument/2006/relationships" xmlns:m="http://schemas.openxmlformats.org/officeDocument/2006/math" xmlns:v="urn:schemas-microsoft-com:vml" xmlns:wp14="http://schemas.microsoft.com/office/word/2010/wordprocessingDrawing" xmlns:wp="http://schemas.openxmlformats.org/drawingml/2006/wordprocessingDrawing" xmlns:w10="urn:schemas-microsoft-com:office:word" xmlns:w="http://schemas.openxmlformats.org/wordprocessingml/2006/main" xmlns:w14="http://schemas.microsoft.com/office/word/2010/wordml" xmlns:w15="http://schemas.microsoft.com/office/word/2012/wordml" xmlns:w16cex="http://schemas.microsoft.com/office/word/2018/wordml/cex" xmlns:w16cid="http://schemas.microsoft.com/office/word/2016/wordml/cid" xmlns:w16="http://schemas.microsoft.com/office/word/2018/wordml" xmlns:w16sdtdh="http://schemas.microsoft.com/office/word/2020/wordml/sdtdatahash" xmlns:w16se="http://schemas.microsoft.com/office/word/2015/wordml/symex" xmlns:wpg="http://schemas.microsoft.com/office/word/2010/wordprocessingGroup" xmlns:wpi="http://schemas.microsoft.com/office/word/2010/wordprocessingInk" xmlns:wne="http://schemas.microsoft.com/office/word/2006/wordml" xmlns:wps="http://schemas.microsoft.com/office/word/2010/wordprocessingShape" mc:Ignorable="w14 w15 w16se w16cid w16 w16cex w16sdtdh wp14">
   <w:p>
     <w:pPr>
       <w:spacing w:after="0" w:line="240" w:lineRule="auto"/>
@@ -1241,39 +1265,31 @@
         <w:szCs w:val="20"/>
       </w:rPr>
     </w:pPr>
+  </w:p>
+  <w:p>
+    <w:pPr>
+      <w:pBdr>
+        <w:bottom w:val="single" w:sz="12" w:space="1" w:color="auto"/>
+      </w:pBdr>
+      <w:spacing w:after="0" w:line="240" w:lineRule="auto"/>
+      <w:rPr>
+        <w:sz w:val="20"/>
+        <w:szCs w:val="20"/>
+      </w:rPr>
+    </w:pPr>
     <w:r>
       <w:rPr>
         <w:sz w:val="20"/>
         <w:szCs w:val="20"/>
       </w:rPr>
-      <w:t>____________________________________________________________________________</w:t>
+      <w:t>Name _________________________________________________________________________ Period ______</w:t>
     </w:r>
-    <w:r>
-      <w:rPr>
-        <w:sz w:val="20"/>
-        <w:szCs w:val="20"/>
-      </w:rPr>
-      <w:t>_______</w:t>
-    </w:r>
-    <w:r>
-      <w:rPr>
-        <w:sz w:val="20"/>
-        <w:szCs w:val="20"/>
-      </w:rPr>
-      <w:t>________</w:t>
-    </w:r>
-  </w:p>
-  <w:p/>
-  <w:p>
-    <w:pPr>
-      <w:pStyle w:val="Header"/>
-    </w:pPr>
   </w:p>
 </w:hdr>
 </file>
 
 <file path=word/numbering.xml><?xml version="1.0" encoding="utf-8"?>
-<w:numbering xmlns:wpc="http://schemas.microsoft.com/office/word/2010/wordprocessingCanvas" xmlns:cx="http://schemas.microsoft.com/office/drawing/2014/chartex" xmlns:cx1="http://schemas.microsoft.com/office/drawing/2015/9/8/chartex" xmlns:cx2="http://schemas.microsoft.com/office/drawing/2015/10/21/chartex" xmlns:cx3="http://schemas.microsoft.com/office/drawing/2016/5/9/chartex" xmlns:cx4="http://schemas.microsoft.com/office/drawing/2016/5/10/chartex" xmlns:cx5="http://schemas.microsoft.com/office/drawing/2016/5/11/chartex" xmlns:cx6="http://schemas.microsoft.com/office/drawing/2016/5/12/chartex" xmlns:cx7="http://schemas.microsoft.com/office/drawing/2016/5/13/chartex" xmlns:cx8="http://schemas.microsoft.com/office/drawing/2016/5/14/chartex" xmlns:mc="http://schemas.openxmlformats.org/markup-compatibility/2006" xmlns:aink="http://schemas.microsoft.com/office/drawing/2016/ink" xmlns:am3d="http://schemas.microsoft.com/office/drawing/2017/model3d" xmlns:o="urn:schemas-microsoft-com:office:office" xmlns:r="http://schemas.openxmlformats.org/officeDocument/2006/relationships" xmlns:m="http://schemas.openxmlformats.org/officeDocument/2006/math" xmlns:v="urn:schemas-microsoft-com:vml" xmlns:wp14="http://schemas.microsoft.com/office/word/2010/wordprocessingDrawing" xmlns:wp="http://schemas.openxmlformats.org/drawingml/2006/wordprocessingDrawing" xmlns:w10="urn:schemas-microsoft-com:office:word" xmlns:w="http://schemas.openxmlformats.org/wordprocessingml/2006/main" xmlns:w14="http://schemas.microsoft.com/office/word/2010/wordml" xmlns:w15="http://schemas.microsoft.com/office/word/2012/wordml" xmlns:w16cex="http://schemas.microsoft.com/office/word/2018/wordml/cex" xmlns:w16cid="http://schemas.microsoft.com/office/word/2016/wordml/cid" xmlns:w16="http://schemas.microsoft.com/office/word/2018/wordml" xmlns:w16se="http://schemas.microsoft.com/office/word/2015/wordml/symex" xmlns:wpg="http://schemas.microsoft.com/office/word/2010/wordprocessingGroup" xmlns:wpi="http://schemas.microsoft.com/office/word/2010/wordprocessingInk" xmlns:wne="http://schemas.microsoft.com/office/word/2006/wordml" xmlns:wps="http://schemas.microsoft.com/office/word/2010/wordprocessingShape" mc:Ignorable="w14 w15 w16se w16cid w16 w16cex wp14">
+<w:numbering xmlns:wpc="http://schemas.microsoft.com/office/word/2010/wordprocessingCanvas" xmlns:cx="http://schemas.microsoft.com/office/drawing/2014/chartex" xmlns:cx1="http://schemas.microsoft.com/office/drawing/2015/9/8/chartex" xmlns:cx2="http://schemas.microsoft.com/office/drawing/2015/10/21/chartex" xmlns:cx3="http://schemas.microsoft.com/office/drawing/2016/5/9/chartex" xmlns:cx4="http://schemas.microsoft.com/office/drawing/2016/5/10/chartex" xmlns:cx5="http://schemas.microsoft.com/office/drawing/2016/5/11/chartex" xmlns:cx6="http://schemas.microsoft.com/office/drawing/2016/5/12/chartex" xmlns:cx7="http://schemas.microsoft.com/office/drawing/2016/5/13/chartex" xmlns:cx8="http://schemas.microsoft.com/office/drawing/2016/5/14/chartex" xmlns:mc="http://schemas.openxmlformats.org/markup-compatibility/2006" xmlns:aink="http://schemas.microsoft.com/office/drawing/2016/ink" xmlns:am3d="http://schemas.microsoft.com/office/drawing/2017/model3d" xmlns:o="urn:schemas-microsoft-com:office:office" xmlns:r="http://schemas.openxmlformats.org/officeDocument/2006/relationships" xmlns:m="http://schemas.openxmlformats.org/officeDocument/2006/math" xmlns:v="urn:schemas-microsoft-com:vml" xmlns:wp14="http://schemas.microsoft.com/office/word/2010/wordprocessingDrawing" xmlns:wp="http://schemas.openxmlformats.org/drawingml/2006/wordprocessingDrawing" xmlns:w10="urn:schemas-microsoft-com:office:word" xmlns:w="http://schemas.openxmlformats.org/wordprocessingml/2006/main" xmlns:w14="http://schemas.microsoft.com/office/word/2010/wordml" xmlns:w15="http://schemas.microsoft.com/office/word/2012/wordml" xmlns:w16cex="http://schemas.microsoft.com/office/word/2018/wordml/cex" xmlns:w16cid="http://schemas.microsoft.com/office/word/2016/wordml/cid" xmlns:w16="http://schemas.microsoft.com/office/word/2018/wordml" xmlns:w16sdtdh="http://schemas.microsoft.com/office/word/2020/wordml/sdtdatahash" xmlns:w16se="http://schemas.microsoft.com/office/word/2015/wordml/symex" xmlns:wpg="http://schemas.microsoft.com/office/word/2010/wordprocessingGroup" xmlns:wpi="http://schemas.microsoft.com/office/word/2010/wordprocessingInk" xmlns:wne="http://schemas.microsoft.com/office/word/2006/wordml" xmlns:wps="http://schemas.microsoft.com/office/word/2010/wordprocessingShape" mc:Ignorable="w14 w15 w16se w16cid w16 w16cex w16sdtdh wp14">
   <w:abstractNum w:abstractNumId="0" w15:restartNumberingAfterBreak="0">
     <w:nsid w:val="4CBE693D"/>
     <w:multiLevelType w:val="hybridMultilevel"/>
@@ -1614,7 +1630,7 @@
 </file>
 
 <file path=word/styles.xml><?xml version="1.0" encoding="utf-8"?>
-<w:styles xmlns:mc="http://schemas.openxmlformats.org/markup-compatibility/2006" xmlns:r="http://schemas.openxmlformats.org/officeDocument/2006/relationships" xmlns:w="http://schemas.openxmlformats.org/wordprocessingml/2006/main" xmlns:w14="http://schemas.microsoft.com/office/word/2010/wordml" xmlns:w15="http://schemas.microsoft.com/office/word/2012/wordml" xmlns:w16cex="http://schemas.microsoft.com/office/word/2018/wordml/cex" xmlns:w16cid="http://schemas.microsoft.com/office/word/2016/wordml/cid" xmlns:w16="http://schemas.microsoft.com/office/word/2018/wordml" xmlns:w16se="http://schemas.microsoft.com/office/word/2015/wordml/symex" mc:Ignorable="w14 w15 w16se w16cid w16 w16cex">
+<w:styles xmlns:mc="http://schemas.openxmlformats.org/markup-compatibility/2006" xmlns:r="http://schemas.openxmlformats.org/officeDocument/2006/relationships" xmlns:w="http://schemas.openxmlformats.org/wordprocessingml/2006/main" xmlns:w14="http://schemas.microsoft.com/office/word/2010/wordml" xmlns:w15="http://schemas.microsoft.com/office/word/2012/wordml" xmlns:w16cex="http://schemas.microsoft.com/office/word/2018/wordml/cex" xmlns:w16cid="http://schemas.microsoft.com/office/word/2016/wordml/cid" xmlns:w16="http://schemas.microsoft.com/office/word/2018/wordml" xmlns:w16sdtdh="http://schemas.microsoft.com/office/word/2020/wordml/sdtdatahash" xmlns:w16se="http://schemas.microsoft.com/office/word/2015/wordml/symex" mc:Ignorable="w14 w15 w16se w16cid w16 w16cex w16sdtdh">
   <w:docDefaults>
     <w:rPrDefault>
       <w:rPr>
